--- a/Отчеты/Курсовая, отчет, Репин М.docx
+++ b/Отчеты/Курсовая, отчет, Репин М.docx
@@ -3538,7 +3538,19 @@
               <w:rPr>
                 <w:rStyle w:val="Hyperlink"/>
               </w:rPr>
-              <w:t>Программный продукт</w:t>
+              <w:t>Программный п</w:t>
+            </w:r>
+            <w:r>
+              <w:rPr>
+                <w:rStyle w:val="Hyperlink"/>
+              </w:rPr>
+              <w:t>р</w:t>
+            </w:r>
+            <w:r>
+              <w:rPr>
+                <w:rStyle w:val="Hyperlink"/>
+              </w:rPr>
+              <w:t>одукт</w:t>
             </w:r>
             <w:r>
               <w:rPr>
@@ -4298,7 +4310,7 @@
       <w:pPr>
         <w:pStyle w:val="MyNormal"/>
         <w:rPr>
-          <w:lang w:val="en-US" w:eastAsia="en-US"/>
+          <w:lang w:eastAsia="en-US"/>
         </w:rPr>
       </w:pPr>
       <w:r>
@@ -7069,9 +7081,6 @@
     <w:p>
       <w:pPr>
         <w:pStyle w:val="MyNormal"/>
-        <w:rPr>
-          <w:lang w:val="en-US"/>
-        </w:rPr>
       </w:pPr>
       <w:r>
         <w:t xml:space="preserve">На рисунке 5 изображено окно, когда пользователь прошёл 4 </w:t>
@@ -7579,9 +7588,6 @@
     <w:p>
       <w:pPr>
         <w:pStyle w:val="MyNormal"/>
-        <w:rPr>
-          <w:lang w:val="en-US"/>
-        </w:rPr>
       </w:pPr>
       <w:r>
         <w:t xml:space="preserve">В Приложении 2 приведена часть описания класса </w:t>
@@ -9191,7 +9197,7 @@
             <w:rPr>
               <w:noProof/>
             </w:rPr>
-            <w:t>12</w:t>
+            <w:t>4</w:t>
           </w:r>
         </w:fldSimple>
       </w:p>
@@ -10104,12 +10110,12 @@
       <w:bCs/>
       <w:sz w:val="27"/>
       <w:szCs w:val="27"/>
-      <w:lang/>
     </w:rPr>
   </w:style>
   <w:style w:type="character" w:default="1" w:styleId="DefaultParagraphFont">
     <w:name w:val="Default Paragraph Font"/>
     <w:uiPriority w:val="1"/>
+    <w:semiHidden/>
     <w:unhideWhenUsed/>
   </w:style>
   <w:style w:type="table" w:default="1" w:styleId="TableNormal">
@@ -10117,6 +10123,7 @@
     <w:uiPriority w:val="99"/>
     <w:semiHidden/>
     <w:unhideWhenUsed/>
+    <w:qFormat/>
     <w:tblPr>
       <w:tblInd w:w="0" w:type="dxa"/>
       <w:tblCellMar>
@@ -10688,7 +10695,7 @@
 </file>
 
 <file path=customXml/itemProps1.xml><?xml version="1.0" encoding="utf-8"?>
-<ds:datastoreItem xmlns:ds="http://schemas.openxmlformats.org/officeDocument/2006/customXml" ds:itemID="{5528067B-5948-445B-8BA2-B34DB60C9291}">
+<ds:datastoreItem xmlns:ds="http://schemas.openxmlformats.org/officeDocument/2006/customXml" ds:itemID="{0BC14D7C-3E30-4F92-9555-DE99131BABC1}">
   <ds:schemaRefs>
     <ds:schemaRef ds:uri="http://schemas.openxmlformats.org/officeDocument/2006/bibliography"/>
   </ds:schemaRefs>
